--- a/Homework01/20215054-LuuVietHoan/LuuVietHoan_20215054_HW01.docx
+++ b/Homework01/20215054-LuuVietHoan/LuuVietHoan_20215054_HW01.docx
@@ -544,9 +544,10 @@
       <w:r>
         <w:rPr>
           <w:rFonts w:ascii="Times New Roman" w:hAnsi="Times New Roman" w:cs="Times New Roman"/>
-          <w:sz w:val="32"/>
-          <w:szCs w:val="32"/>
-          <w:lang w:val="vi-VN"/>
+          <w:noProof/>
+          <w:sz w:val="32"/>
+          <w:szCs w:val="32"/>
+          <w:lang w:eastAsia="ja-JP"/>
         </w:rPr>
         <w:drawing>
           <wp:inline distT="0" distB="0" distL="0" distR="0" wp14:anchorId="63F2A7D6" wp14:editId="5D68E519">
@@ -631,9 +632,10 @@
       <w:r>
         <w:rPr>
           <w:rFonts w:ascii="Times New Roman" w:hAnsi="Times New Roman" w:cs="Times New Roman"/>
-          <w:sz w:val="32"/>
-          <w:szCs w:val="32"/>
-          <w:lang w:val="vi-VN"/>
+          <w:noProof/>
+          <w:sz w:val="32"/>
+          <w:szCs w:val="32"/>
+          <w:lang w:eastAsia="ja-JP"/>
         </w:rPr>
         <w:drawing>
           <wp:inline distT="0" distB="0" distL="0" distR="0" wp14:anchorId="69118E50" wp14:editId="0BD8FF85">
@@ -743,9 +745,10 @@
       <w:r>
         <w:rPr>
           <w:rFonts w:ascii="Times New Roman" w:hAnsi="Times New Roman" w:cs="Times New Roman"/>
-          <w:sz w:val="32"/>
-          <w:szCs w:val="32"/>
-          <w:lang w:val="vi-VN"/>
+          <w:noProof/>
+          <w:sz w:val="32"/>
+          <w:szCs w:val="32"/>
+          <w:lang w:eastAsia="ja-JP"/>
         </w:rPr>
         <w:drawing>
           <wp:inline distT="0" distB="0" distL="0" distR="0" wp14:anchorId="62C86E0A" wp14:editId="2BA3E0AE">
@@ -830,9 +833,10 @@
       <w:r>
         <w:rPr>
           <w:rFonts w:ascii="Times New Roman" w:hAnsi="Times New Roman" w:cs="Times New Roman"/>
-          <w:sz w:val="32"/>
-          <w:szCs w:val="32"/>
-          <w:lang w:val="vi-VN"/>
+          <w:noProof/>
+          <w:sz w:val="32"/>
+          <w:szCs w:val="32"/>
+          <w:lang w:eastAsia="ja-JP"/>
         </w:rPr>
         <w:drawing>
           <wp:inline distT="0" distB="0" distL="0" distR="0" wp14:anchorId="12FB7191" wp14:editId="6A516964">
@@ -941,9 +945,10 @@
       <w:r>
         <w:rPr>
           <w:rFonts w:ascii="Times New Roman" w:hAnsi="Times New Roman" w:cs="Times New Roman"/>
-          <w:sz w:val="32"/>
-          <w:szCs w:val="32"/>
-          <w:lang w:val="vi-VN"/>
+          <w:noProof/>
+          <w:sz w:val="32"/>
+          <w:szCs w:val="32"/>
+          <w:lang w:eastAsia="ja-JP"/>
         </w:rPr>
         <w:lastRenderedPageBreak/>
         <w:drawing>
@@ -995,9 +1000,10 @@
       <w:r>
         <w:rPr>
           <w:rFonts w:ascii="Times New Roman" w:hAnsi="Times New Roman" w:cs="Times New Roman"/>
-          <w:sz w:val="32"/>
-          <w:szCs w:val="32"/>
-          <w:lang w:val="vi-VN"/>
+          <w:noProof/>
+          <w:sz w:val="32"/>
+          <w:szCs w:val="32"/>
+          <w:lang w:eastAsia="ja-JP"/>
         </w:rPr>
         <w:lastRenderedPageBreak/>
         <w:drawing>
@@ -1049,9 +1055,10 @@
       <w:r>
         <w:rPr>
           <w:rFonts w:ascii="Times New Roman" w:hAnsi="Times New Roman" w:cs="Times New Roman"/>
-          <w:sz w:val="32"/>
-          <w:szCs w:val="32"/>
-          <w:lang w:val="vi-VN"/>
+          <w:noProof/>
+          <w:sz w:val="32"/>
+          <w:szCs w:val="32"/>
+          <w:lang w:eastAsia="ja-JP"/>
         </w:rPr>
         <w:lastRenderedPageBreak/>
         <w:drawing>
@@ -1137,9 +1144,10 @@
       <w:r>
         <w:rPr>
           <w:rFonts w:ascii="Times New Roman" w:hAnsi="Times New Roman" w:cs="Times New Roman"/>
-          <w:sz w:val="32"/>
-          <w:szCs w:val="32"/>
-          <w:lang w:val="vi-VN"/>
+          <w:noProof/>
+          <w:sz w:val="32"/>
+          <w:szCs w:val="32"/>
+          <w:lang w:eastAsia="ja-JP"/>
         </w:rPr>
         <w:lastRenderedPageBreak/>
         <w:drawing>
@@ -1249,9 +1257,10 @@
       <w:r>
         <w:rPr>
           <w:rFonts w:ascii="Times New Roman" w:hAnsi="Times New Roman" w:cs="Times New Roman"/>
-          <w:sz w:val="32"/>
-          <w:szCs w:val="32"/>
-          <w:lang w:val="vi-VN"/>
+          <w:noProof/>
+          <w:sz w:val="32"/>
+          <w:szCs w:val="32"/>
+          <w:lang w:eastAsia="ja-JP"/>
         </w:rPr>
         <w:lastRenderedPageBreak/>
         <w:drawing>
@@ -1303,9 +1312,10 @@
       <w:r>
         <w:rPr>
           <w:rFonts w:ascii="Times New Roman" w:hAnsi="Times New Roman" w:cs="Times New Roman"/>
-          <w:sz w:val="32"/>
-          <w:szCs w:val="32"/>
-          <w:lang w:val="vi-VN"/>
+          <w:noProof/>
+          <w:sz w:val="32"/>
+          <w:szCs w:val="32"/>
+          <w:lang w:eastAsia="ja-JP"/>
         </w:rPr>
         <w:lastRenderedPageBreak/>
         <w:drawing>
@@ -1357,9 +1367,10 @@
       <w:r>
         <w:rPr>
           <w:rFonts w:ascii="Times New Roman" w:hAnsi="Times New Roman" w:cs="Times New Roman"/>
-          <w:sz w:val="32"/>
-          <w:szCs w:val="32"/>
-          <w:lang w:val="vi-VN"/>
+          <w:noProof/>
+          <w:sz w:val="32"/>
+          <w:szCs w:val="32"/>
+          <w:lang w:eastAsia="ja-JP"/>
         </w:rPr>
         <w:lastRenderedPageBreak/>
         <w:drawing>
@@ -1411,9 +1422,10 @@
       <w:r>
         <w:rPr>
           <w:rFonts w:ascii="Times New Roman" w:hAnsi="Times New Roman" w:cs="Times New Roman"/>
-          <w:sz w:val="32"/>
-          <w:szCs w:val="32"/>
-          <w:lang w:val="vi-VN"/>
+          <w:noProof/>
+          <w:sz w:val="32"/>
+          <w:szCs w:val="32"/>
+          <w:lang w:eastAsia="ja-JP"/>
         </w:rPr>
         <w:lastRenderedPageBreak/>
         <w:drawing>
@@ -1499,9 +1511,10 @@
       <w:r>
         <w:rPr>
           <w:rFonts w:ascii="Times New Roman" w:hAnsi="Times New Roman" w:cs="Times New Roman"/>
-          <w:sz w:val="32"/>
-          <w:szCs w:val="32"/>
-          <w:lang w:val="vi-VN"/>
+          <w:noProof/>
+          <w:sz w:val="32"/>
+          <w:szCs w:val="32"/>
+          <w:lang w:eastAsia="ja-JP"/>
         </w:rPr>
         <w:lastRenderedPageBreak/>
         <w:drawing>
@@ -1611,9 +1624,10 @@
       <w:r>
         <w:rPr>
           <w:rFonts w:ascii="Times New Roman" w:hAnsi="Times New Roman" w:cs="Times New Roman"/>
-          <w:sz w:val="32"/>
-          <w:szCs w:val="32"/>
-          <w:lang w:val="vi-VN"/>
+          <w:noProof/>
+          <w:sz w:val="32"/>
+          <w:szCs w:val="32"/>
+          <w:lang w:eastAsia="ja-JP"/>
         </w:rPr>
         <w:drawing>
           <wp:inline distT="0" distB="0" distL="0" distR="0" wp14:anchorId="59DC84BD" wp14:editId="5F425999">
@@ -1688,9 +1702,10 @@
       <w:r>
         <w:rPr>
           <w:rFonts w:ascii="Times New Roman" w:hAnsi="Times New Roman" w:cs="Times New Roman"/>
-          <w:sz w:val="32"/>
-          <w:szCs w:val="32"/>
-          <w:lang w:val="vi-VN"/>
+          <w:noProof/>
+          <w:sz w:val="32"/>
+          <w:szCs w:val="32"/>
+          <w:lang w:eastAsia="ja-JP"/>
         </w:rPr>
         <w:lastRenderedPageBreak/>
         <w:drawing>
@@ -1766,9 +1781,10 @@
       <w:r>
         <w:rPr>
           <w:rFonts w:ascii="Times New Roman" w:hAnsi="Times New Roman" w:cs="Times New Roman"/>
-          <w:sz w:val="32"/>
-          <w:szCs w:val="32"/>
-          <w:lang w:val="vi-VN"/>
+          <w:noProof/>
+          <w:sz w:val="32"/>
+          <w:szCs w:val="32"/>
+          <w:lang w:eastAsia="ja-JP"/>
         </w:rPr>
         <w:drawing>
           <wp:inline distT="0" distB="0" distL="0" distR="0" wp14:anchorId="5983C911" wp14:editId="2378EB1C">
@@ -1843,9 +1859,10 @@
       <w:r>
         <w:rPr>
           <w:rFonts w:ascii="Times New Roman" w:hAnsi="Times New Roman" w:cs="Times New Roman"/>
-          <w:sz w:val="32"/>
-          <w:szCs w:val="32"/>
-          <w:lang w:val="vi-VN"/>
+          <w:noProof/>
+          <w:sz w:val="32"/>
+          <w:szCs w:val="32"/>
+          <w:lang w:eastAsia="ja-JP"/>
         </w:rPr>
         <w:drawing>
           <wp:inline distT="0" distB="0" distL="0" distR="0" wp14:anchorId="72251013" wp14:editId="3454552E">
@@ -1920,9 +1937,10 @@
       <w:r>
         <w:rPr>
           <w:rFonts w:ascii="Times New Roman" w:hAnsi="Times New Roman" w:cs="Times New Roman"/>
-          <w:sz w:val="32"/>
-          <w:szCs w:val="32"/>
-          <w:lang w:val="vi-VN"/>
+          <w:noProof/>
+          <w:sz w:val="32"/>
+          <w:szCs w:val="32"/>
+          <w:lang w:eastAsia="ja-JP"/>
         </w:rPr>
         <w:drawing>
           <wp:inline distT="0" distB="0" distL="0" distR="0" wp14:anchorId="30221F03" wp14:editId="4FFD43A0">
@@ -1949,6 +1967,160 @@
                     <a:xfrm>
                       <a:off x="0" y="0"/>
                       <a:ext cx="5037257" cy="396274"/>
+                    </a:xfrm>
+                    <a:prstGeom prst="rect">
+                      <a:avLst/>
+                    </a:prstGeom>
+                  </pic:spPr>
+                </pic:pic>
+              </a:graphicData>
+            </a:graphic>
+          </wp:inline>
+        </w:drawing>
+      </w:r>
+    </w:p>
+    <w:p>
+      <w:pPr>
+        <w:pStyle w:val="ListParagraph"/>
+        <w:numPr>
+          <w:ilvl w:val="0"/>
+          <w:numId w:val="9"/>
+        </w:numPr>
+        <w:rPr>
+          <w:rFonts w:ascii="Times New Roman" w:hAnsi="Times New Roman" w:cs="Times New Roman"/>
+          <w:sz w:val="32"/>
+          <w:szCs w:val="32"/>
+          <w:lang w:val="vi-VN"/>
+        </w:rPr>
+      </w:pPr>
+      <w:r>
+        <w:rPr>
+          <w:rFonts w:ascii="Times New Roman" w:hAnsi="Times New Roman" w:cs="Times New Roman"/>
+          <w:sz w:val="32"/>
+          <w:szCs w:val="32"/>
+          <w:lang w:val="vi-VN"/>
+        </w:rPr>
+        <w:t>Pull</w:t>
+      </w:r>
+    </w:p>
+    <w:p>
+      <w:pPr>
+        <w:rPr>
+          <w:rFonts w:ascii="Times New Roman" w:hAnsi="Times New Roman" w:cs="Times New Roman"/>
+          <w:sz w:val="32"/>
+          <w:szCs w:val="32"/>
+          <w:lang w:val="vi-VN"/>
+        </w:rPr>
+      </w:pPr>
+      <w:r>
+        <w:rPr>
+          <w:rFonts w:ascii="Times New Roman" w:hAnsi="Times New Roman" w:cs="Times New Roman"/>
+          <w:sz w:val="32"/>
+          <w:szCs w:val="32"/>
+          <w:lang w:val="vi-VN"/>
+        </w:rPr>
+        <w:drawing>
+          <wp:inline distT="0" distB="0" distL="0" distR="0" wp14:anchorId="3C5FC247" wp14:editId="43B69547">
+            <wp:extent cx="4290432" cy="327688"/>
+            <wp:effectExtent l="0" t="0" r="0" b="0"/>
+            <wp:docPr id="2" name="Picture 2"/>
+            <wp:cNvGraphicFramePr>
+              <a:graphicFrameLocks xmlns:a="http://schemas.openxmlformats.org/drawingml/2006/main" noChangeAspect="1"/>
+            </wp:cNvGraphicFramePr>
+            <a:graphic xmlns:a="http://schemas.openxmlformats.org/drawingml/2006/main">
+              <a:graphicData uri="http://schemas.openxmlformats.org/drawingml/2006/picture">
+                <pic:pic xmlns:pic="http://schemas.openxmlformats.org/drawingml/2006/picture">
+                  <pic:nvPicPr>
+                    <pic:cNvPr id="1" name=""/>
+                    <pic:cNvPicPr/>
+                  </pic:nvPicPr>
+                  <pic:blipFill>
+                    <a:blip r:embed="rId24"/>
+                    <a:stretch>
+                      <a:fillRect/>
+                    </a:stretch>
+                  </pic:blipFill>
+                  <pic:spPr>
+                    <a:xfrm>
+                      <a:off x="0" y="0"/>
+                      <a:ext cx="4290432" cy="327688"/>
+                    </a:xfrm>
+                    <a:prstGeom prst="rect">
+                      <a:avLst/>
+                    </a:prstGeom>
+                  </pic:spPr>
+                </pic:pic>
+              </a:graphicData>
+            </a:graphic>
+          </wp:inline>
+        </w:drawing>
+      </w:r>
+    </w:p>
+    <w:p>
+      <w:pPr>
+        <w:pStyle w:val="ListParagraph"/>
+        <w:numPr>
+          <w:ilvl w:val="0"/>
+          <w:numId w:val="9"/>
+        </w:numPr>
+        <w:rPr>
+          <w:rFonts w:ascii="Times New Roman" w:hAnsi="Times New Roman" w:cs="Times New Roman"/>
+          <w:sz w:val="32"/>
+          <w:szCs w:val="32"/>
+          <w:lang w:val="vi-VN"/>
+        </w:rPr>
+      </w:pPr>
+      <w:r>
+        <w:rPr>
+          <w:rFonts w:ascii="Times New Roman" w:hAnsi="Times New Roman" w:cs="Times New Roman"/>
+          <w:sz w:val="32"/>
+          <w:szCs w:val="32"/>
+          <w:lang w:val="vi-VN"/>
+        </w:rPr>
+        <w:t xml:space="preserve">Merge </w:t>
+      </w:r>
+    </w:p>
+    <w:p>
+      <w:pPr>
+        <w:rPr>
+          <w:rFonts w:ascii="Times New Roman" w:hAnsi="Times New Roman" w:cs="Times New Roman"/>
+          <w:sz w:val="32"/>
+          <w:szCs w:val="32"/>
+          <w:lang w:val="vi-VN"/>
+        </w:rPr>
+      </w:pPr>
+      <w:r>
+        <w:rPr>
+          <w:rFonts w:ascii="Times New Roman" w:hAnsi="Times New Roman" w:cs="Times New Roman"/>
+          <w:sz w:val="32"/>
+          <w:szCs w:val="32"/>
+          <w:lang w:val="vi-VN"/>
+        </w:rPr>
+        <w:drawing>
+          <wp:inline distT="0" distB="0" distL="0" distR="0" wp14:anchorId="54DF168D" wp14:editId="454E671C">
+            <wp:extent cx="3810330" cy="388654"/>
+            <wp:effectExtent l="0" t="0" r="0" b="0"/>
+            <wp:docPr id="3" name="Picture 3"/>
+            <wp:cNvGraphicFramePr>
+              <a:graphicFrameLocks xmlns:a="http://schemas.openxmlformats.org/drawingml/2006/main" noChangeAspect="1"/>
+            </wp:cNvGraphicFramePr>
+            <a:graphic xmlns:a="http://schemas.openxmlformats.org/drawingml/2006/main">
+              <a:graphicData uri="http://schemas.openxmlformats.org/drawingml/2006/picture">
+                <pic:pic xmlns:pic="http://schemas.openxmlformats.org/drawingml/2006/picture">
+                  <pic:nvPicPr>
+                    <pic:cNvPr id="1" name=""/>
+                    <pic:cNvPicPr/>
+                  </pic:nvPicPr>
+                  <pic:blipFill>
+                    <a:blip r:embed="rId25"/>
+                    <a:stretch>
+                      <a:fillRect/>
+                    </a:stretch>
+                  </pic:blipFill>
+                  <pic:spPr>
+                    <a:xfrm>
+                      <a:off x="0" y="0"/>
+                      <a:ext cx="3810330" cy="388654"/>
                     </a:xfrm>
                     <a:prstGeom prst="rect">
                       <a:avLst/>
